--- a/AnoleNet/zh_cn/AnoleNet - 一种点对点匿名通讯系统.docx
+++ b/AnoleNet/zh_cn/AnoleNet - 一种点对点匿名通讯系统.docx
@@ -1632,7 +1632,30 @@
           <w:sz w:val="24"/>
           <w:szCs w:val="24"/>
         </w:rPr>
-        <w:t>网络中，根节点把自己的</w:t>
+        <w:t>网络中，根节点</w:t>
+      </w:r>
+      <w:r>
+        <w:rPr>
+          <w:rFonts w:hint="eastAsia"/>
+          <w:sz w:val="24"/>
+          <w:szCs w:val="24"/>
+        </w:rPr>
+        <w:t>(</w:t>
+      </w:r>
+      <w:r>
+        <w:rPr>
+          <w:sz w:val="24"/>
+          <w:szCs w:val="24"/>
+        </w:rPr>
+        <w:t>Node1)</w:t>
+      </w:r>
+      <w:r>
+        <w:rPr>
+          <w:rFonts w:hint="eastAsia"/>
+          <w:sz w:val="24"/>
+          <w:szCs w:val="24"/>
+        </w:rPr>
+        <w:t>把自己的</w:t>
       </w:r>
       <w:r>
         <w:rPr>
@@ -1934,15 +1957,87 @@
           <w:sz w:val="24"/>
           <w:szCs w:val="24"/>
         </w:rPr>
-        <w:t>，暴露节点会将公钥、自身地址、公钥自签名广播出去</w:t>
-      </w:r>
-      <w:r>
-        <w:rPr>
-          <w:rFonts w:hint="eastAsia"/>
-          <w:sz w:val="24"/>
-          <w:szCs w:val="24"/>
-        </w:rPr>
-        <w:t>，有新根节点想要建立主机连接该</w:t>
+        <w:t>，暴露节点会将公钥、自身地址、</w:t>
+      </w:r>
+      <w:r>
+        <w:rPr>
+          <w:rFonts w:hint="eastAsia"/>
+          <w:sz w:val="24"/>
+          <w:szCs w:val="24"/>
+        </w:rPr>
+        <w:t>公钥</w:t>
+      </w:r>
+      <w:r>
+        <w:rPr>
+          <w:rFonts w:hint="eastAsia"/>
+          <w:sz w:val="24"/>
+          <w:szCs w:val="24"/>
+        </w:rPr>
+        <w:t>和</w:t>
+      </w:r>
+      <w:r>
+        <w:rPr>
+          <w:rFonts w:hint="eastAsia"/>
+          <w:sz w:val="24"/>
+          <w:szCs w:val="24"/>
+        </w:rPr>
+        <w:t>暴露节点</w:t>
+      </w:r>
+      <w:r>
+        <w:rPr>
+          <w:rFonts w:hint="eastAsia"/>
+          <w:sz w:val="24"/>
+          <w:szCs w:val="24"/>
+        </w:rPr>
+        <w:t>的</w:t>
+      </w:r>
+      <w:r>
+        <w:rPr>
+          <w:rFonts w:hint="eastAsia"/>
+          <w:sz w:val="24"/>
+          <w:szCs w:val="24"/>
+        </w:rPr>
+        <w:t>地址</w:t>
+      </w:r>
+      <w:r>
+        <w:rPr>
+          <w:rFonts w:hint="eastAsia"/>
+          <w:sz w:val="24"/>
+          <w:szCs w:val="24"/>
+        </w:rPr>
+        <w:t>签名</w:t>
+      </w:r>
+      <w:r>
+        <w:rPr>
+          <w:rFonts w:hint="eastAsia"/>
+          <w:sz w:val="24"/>
+          <w:szCs w:val="24"/>
+        </w:rPr>
+        <w:t>广播出去</w:t>
+      </w:r>
+      <w:r>
+        <w:rPr>
+          <w:rFonts w:hint="eastAsia"/>
+          <w:sz w:val="24"/>
+          <w:szCs w:val="24"/>
+        </w:rPr>
+        <w:t>，</w:t>
+      </w:r>
+      <w:r>
+        <w:rPr>
+          <w:rFonts w:hint="eastAsia"/>
+          <w:sz w:val="24"/>
+          <w:szCs w:val="24"/>
+        </w:rPr>
+        <w:t>此时</w:t>
+      </w:r>
+      <w:r>
+        <w:rPr>
+          <w:rFonts w:hint="eastAsia"/>
+          <w:sz w:val="24"/>
+          <w:szCs w:val="24"/>
+        </w:rPr>
+        <w:t>有新根节点想要建立主机连接该</w:t>
       </w:r>
       <w:r>
         <w:rPr>
@@ -2304,7 +2399,16 @@
           <w:sz w:val="24"/>
           <w:szCs w:val="24"/>
         </w:rPr>
-        <w:t>膨胀区块，网络会实行基于区块链的“</w:t>
+        <w:t>膨胀区块，网络会实行</w:t>
+      </w:r>
+      <w:r>
+        <w:rPr>
+          <w:rFonts w:hint="eastAsia"/>
+          <w:sz w:val="24"/>
+          <w:szCs w:val="24"/>
+        </w:rPr>
+        <w:lastRenderedPageBreak/>
+        <w:t>基于区块链的“</w:t>
       </w:r>
       <w:r>
         <w:rPr>
@@ -2335,16 +2439,7 @@
           <w:sz w:val="24"/>
           <w:szCs w:val="24"/>
         </w:rPr>
-        <w:t>它不会像其它去中心化币一样限制总发</w:t>
-      </w:r>
-      <w:r>
-        <w:rPr>
-          <w:rFonts w:hint="eastAsia"/>
-          <w:sz w:val="24"/>
-          <w:szCs w:val="24"/>
-        </w:rPr>
-        <w:lastRenderedPageBreak/>
-        <w:t>行量，相反它会随着时间逐渐增多，根据摩尔·戈登提出的摩尔定律与</w:t>
+        <w:t>它不会像其它去中心化币一样限制总发行量，相反它会随着时间逐渐增多，根据摩尔·戈登提出的摩尔定律与</w:t>
       </w:r>
       <w:r>
         <w:rPr>
@@ -2573,7 +2668,23 @@
           <w:sz w:val="24"/>
           <w:szCs w:val="24"/>
         </w:rPr>
-        <w:t>这样做可以防止根节点或二级节点的不诚实。</w:t>
+        <w:t>这样做可以防止根节点或二级节点的不诚实</w:t>
+      </w:r>
+      <w:r>
+        <w:rPr>
+          <w:rFonts w:hint="eastAsia"/>
+          <w:sz w:val="24"/>
+          <w:szCs w:val="24"/>
+        </w:rPr>
+        <w:t>占用资源行为</w:t>
+      </w:r>
+      <w:r>
+        <w:rPr>
+          <w:rFonts w:hint="eastAsia"/>
+          <w:sz w:val="24"/>
+          <w:szCs w:val="24"/>
+        </w:rPr>
+        <w:t>。</w:t>
       </w:r>
       <w:r>
         <w:rPr>
@@ -2793,7 +2904,31 @@
           <w:sz w:val="24"/>
           <w:szCs w:val="24"/>
         </w:rPr>
-        <w:t>的签名</w:t>
+        <w:t>和暴露节点</w:t>
+      </w:r>
+      <w:r>
+        <w:rPr>
+          <w:rFonts w:hint="eastAsia"/>
+          <w:sz w:val="24"/>
+          <w:szCs w:val="24"/>
+        </w:rPr>
+        <w:t>的</w:t>
+      </w:r>
+      <w:r>
+        <w:rPr>
+          <w:rFonts w:hint="eastAsia"/>
+          <w:sz w:val="24"/>
+          <w:szCs w:val="24"/>
+        </w:rPr>
+        <w:t>地址</w:t>
+      </w:r>
+      <w:r>
+        <w:rPr>
+          <w:rFonts w:hint="eastAsia"/>
+          <w:sz w:val="24"/>
+          <w:szCs w:val="24"/>
+        </w:rPr>
+        <w:t>签名</w:t>
       </w:r>
       <w:r>
         <w:rPr>
@@ -2855,6 +2990,7 @@
     <w:p>
       <w:pPr>
         <w:ind w:left="360"/>
+        <w:jc w:val="center"/>
         <w:rPr>
           <w:b/>
           <w:sz w:val="26"/>
@@ -2869,10 +3005,10 @@
           <w:szCs w:val="26"/>
         </w:rPr>
         <w:drawing>
-          <wp:inline distT="0" distB="0" distL="0" distR="0" wp14:anchorId="5DA7281E" wp14:editId="7332BBCE">
-            <wp:extent cx="4027855" cy="3357677"/>
-            <wp:effectExtent l="0" t="0" r="0" b="0"/>
-            <wp:docPr id="6" name="图片 6"/>
+          <wp:inline distT="0" distB="0" distL="0" distR="0" wp14:anchorId="09D1601E" wp14:editId="63167490">
+            <wp:extent cx="5271770" cy="4397375"/>
+            <wp:effectExtent l="0" t="0" r="5080" b="3175"/>
+            <wp:docPr id="8" name="图片 8"/>
             <wp:cNvGraphicFramePr>
               <a:graphicFrameLocks xmlns:a="http://schemas.openxmlformats.org/drawingml/2006/main" noChangeAspect="1"/>
             </wp:cNvGraphicFramePr>
@@ -2901,7 +3037,7 @@
                   <pic:spPr bwMode="auto">
                     <a:xfrm>
                       <a:off x="0" y="0"/>
-                      <a:ext cx="4030847" cy="3360171"/>
+                      <a:ext cx="5271770" cy="4397375"/>
                     </a:xfrm>
                     <a:prstGeom prst="rect">
                       <a:avLst/>
@@ -2921,12 +3057,47 @@
     <w:p>
       <w:pPr>
         <w:ind w:left="360"/>
+        <w:jc w:val="left"/>
         <w:rPr>
           <w:b/>
           <w:sz w:val="26"/>
           <w:szCs w:val="26"/>
         </w:rPr>
       </w:pPr>
+      <w:r>
+        <w:rPr>
+          <w:rFonts w:hint="eastAsia"/>
+          <w:sz w:val="24"/>
+          <w:szCs w:val="24"/>
+        </w:rPr>
+        <w:lastRenderedPageBreak/>
+        <w:t xml:space="preserve"> </w:t>
+      </w:r>
+      <w:r>
+        <w:rPr>
+          <w:sz w:val="24"/>
+          <w:szCs w:val="24"/>
+        </w:rPr>
+        <w:t xml:space="preserve">   </w:t>
+      </w:r>
+      <w:r>
+        <w:rPr>
+          <w:rFonts w:hint="eastAsia"/>
+          <w:sz w:val="24"/>
+          <w:szCs w:val="24"/>
+        </w:rPr>
+        <w:t>当有另一</w:t>
+      </w:r>
+      <w:r>
+        <w:rPr>
+          <w:rFonts w:hint="eastAsia"/>
+          <w:sz w:val="24"/>
+          <w:szCs w:val="24"/>
+        </w:rPr>
+        <w:t>节点链持有某节点链根节点公钥尝试寻找时，它会首先根据自己最新的区块逐渐往下寻找，直到找到与之匹配的暴露节点信息即可。</w:t>
+      </w:r>
+      <w:bookmarkStart w:id="0" w:name="_GoBack"/>
+      <w:bookmarkEnd w:id="0"/>
     </w:p>
     <w:p>
       <w:pPr>
@@ -2937,165 +3108,260 @@
           <w:szCs w:val="26"/>
         </w:rPr>
       </w:pPr>
-      <w:r>
+    </w:p>
+    <w:p>
+      <w:pPr>
+        <w:ind w:left="360"/>
         <w:rPr>
           <w:b/>
           <w:sz w:val="26"/>
           <w:szCs w:val="26"/>
         </w:rPr>
-        <w:t>7</w:t>
-      </w:r>
+      </w:pPr>
       <w:r>
         <w:rPr>
           <w:b/>
           <w:sz w:val="26"/>
           <w:szCs w:val="26"/>
         </w:rPr>
-        <w:t>.</w:t>
-      </w:r>
-      <w:r>
-        <w:rPr>
-          <w:rFonts w:hint="eastAsia"/>
+        <w:t>7</w:t>
+      </w:r>
+      <w:r>
+        <w:rPr>
           <w:b/>
           <w:sz w:val="26"/>
           <w:szCs w:val="26"/>
         </w:rPr>
-        <w:t>回收资源</w:t>
-      </w:r>
-    </w:p>
-    <w:p>
-      <w:pPr>
-        <w:ind w:left="360" w:firstLine="210"/>
-        <w:rPr>
-          <w:sz w:val="24"/>
-          <w:szCs w:val="24"/>
-        </w:rPr>
-      </w:pPr>
-      <w:r>
-        <w:rPr>
-          <w:rFonts w:hint="eastAsia"/>
-          <w:sz w:val="24"/>
-          <w:szCs w:val="24"/>
-        </w:rPr>
-        <w:t>正在运行的节点链其中有节点想要退出这个链，需首先向根节点发送退出链通知，之后尽力广播通知所有节点该节点的离开行为，随后即可</w:t>
-      </w:r>
-      <w:r>
-        <w:rPr>
-          <w:rFonts w:hint="eastAsia"/>
-          <w:sz w:val="24"/>
-          <w:szCs w:val="24"/>
-        </w:rPr>
-        <w:t>在随机时</w:t>
-      </w:r>
-      <w:r>
-        <w:rPr>
-          <w:rFonts w:hint="eastAsia"/>
-          <w:sz w:val="24"/>
-          <w:szCs w:val="24"/>
-        </w:rPr>
-        <w:lastRenderedPageBreak/>
-        <w:t>间点</w:t>
-      </w:r>
-      <w:r>
-        <w:rPr>
-          <w:rFonts w:hint="eastAsia"/>
-          <w:sz w:val="24"/>
-          <w:szCs w:val="24"/>
-        </w:rPr>
-        <w:t>退出。在退出链后，根节点假设想继续通讯，需要在网络中寻找空闲节点，并用其新建或组成完整的链。</w:t>
-      </w:r>
-    </w:p>
-    <w:p>
-      <w:pPr>
-        <w:ind w:left="360" w:firstLine="210"/>
-        <w:rPr>
-          <w:sz w:val="24"/>
-          <w:szCs w:val="24"/>
-        </w:rPr>
-      </w:pPr>
-    </w:p>
-    <w:p>
-      <w:pPr>
-        <w:ind w:left="360"/>
-        <w:rPr>
-          <w:sz w:val="24"/>
-          <w:szCs w:val="24"/>
-        </w:rPr>
-      </w:pPr>
-      <w:r>
-        <w:rPr>
-          <w:rFonts w:hint="eastAsia"/>
-          <w:sz w:val="24"/>
-          <w:szCs w:val="24"/>
-        </w:rPr>
-        <w:t xml:space="preserve"> </w:t>
-      </w:r>
-      <w:r>
-        <w:rPr>
-          <w:sz w:val="24"/>
-          <w:szCs w:val="24"/>
-        </w:rPr>
-        <w:t xml:space="preserve">   </w:t>
-      </w:r>
-      <w:r>
-        <w:rPr>
-          <w:rFonts w:hint="eastAsia"/>
-          <w:sz w:val="24"/>
-          <w:szCs w:val="24"/>
-        </w:rPr>
-        <w:t>假设暴露节点没有成功广播，或者根节点没有成功判断到一个节点的退出是否和自身所在链有关，</w:t>
-      </w:r>
-      <w:r>
-        <w:rPr>
-          <w:rFonts w:hint="eastAsia"/>
-          <w:sz w:val="24"/>
-          <w:szCs w:val="24"/>
-        </w:rPr>
-        <w:t>还会形成一个混沌无效</w:t>
-      </w:r>
-      <w:r>
-        <w:rPr>
-          <w:rFonts w:hint="eastAsia"/>
-          <w:sz w:val="24"/>
-          <w:szCs w:val="24"/>
-        </w:rPr>
-        <w:t>的信息残留在这个网络中，</w:t>
-      </w:r>
-      <w:r>
-        <w:rPr>
-          <w:rFonts w:hint="eastAsia"/>
-          <w:sz w:val="24"/>
-          <w:szCs w:val="24"/>
-        </w:rPr>
-        <w:t>假设它长期留存在块中则将其移除。</w:t>
-      </w:r>
-      <w:r>
-        <w:rPr>
-          <w:sz w:val="24"/>
-          <w:szCs w:val="24"/>
-        </w:rPr>
-        <w:t xml:space="preserve"> </w:t>
-      </w:r>
-    </w:p>
-    <w:p>
-      <w:pPr>
-        <w:ind w:left="360"/>
-        <w:rPr>
+        <w:t>.</w:t>
+      </w:r>
+      <w:r>
+        <w:rPr>
+          <w:rFonts w:hint="eastAsia"/>
           <w:b/>
           <w:sz w:val="26"/>
           <w:szCs w:val="26"/>
         </w:rPr>
-      </w:pPr>
-      <w:r>
+        <w:t>回收资源</w:t>
+      </w:r>
+    </w:p>
+    <w:p>
+      <w:pPr>
+        <w:ind w:left="360" w:firstLine="210"/>
+        <w:rPr>
+          <w:sz w:val="24"/>
+          <w:szCs w:val="24"/>
+        </w:rPr>
+      </w:pPr>
+      <w:r>
+        <w:rPr>
+          <w:rFonts w:hint="eastAsia"/>
+          <w:sz w:val="24"/>
+          <w:szCs w:val="24"/>
+        </w:rPr>
+        <w:t>正在运行的节点链其中有节点想要退出这个链，需首先向根节点发送退出链通知，之后尽力</w:t>
+      </w:r>
+      <w:r>
+        <w:rPr>
+          <w:rFonts w:hint="eastAsia"/>
+          <w:sz w:val="24"/>
+          <w:szCs w:val="24"/>
+        </w:rPr>
+        <w:t>随该链</w:t>
+      </w:r>
+      <w:r>
+        <w:rPr>
+          <w:rFonts w:hint="eastAsia"/>
+          <w:sz w:val="24"/>
+          <w:szCs w:val="24"/>
+        </w:rPr>
+        <w:t>通知该节点的</w:t>
+      </w:r>
+      <w:r>
+        <w:rPr>
+          <w:rFonts w:hint="eastAsia"/>
+          <w:sz w:val="24"/>
+          <w:szCs w:val="24"/>
+        </w:rPr>
+        <w:t>上级节点它的</w:t>
+      </w:r>
+      <w:r>
+        <w:rPr>
+          <w:rFonts w:hint="eastAsia"/>
+          <w:sz w:val="24"/>
+          <w:szCs w:val="24"/>
+        </w:rPr>
+        <w:t>离开行为，随后即可</w:t>
+      </w:r>
+      <w:r>
+        <w:rPr>
+          <w:rFonts w:hint="eastAsia"/>
+          <w:sz w:val="24"/>
+          <w:szCs w:val="24"/>
+        </w:rPr>
+        <w:t>在随机时间点</w:t>
+      </w:r>
+      <w:r>
+        <w:rPr>
+          <w:rFonts w:hint="eastAsia"/>
+          <w:sz w:val="24"/>
+          <w:szCs w:val="24"/>
+        </w:rPr>
+        <w:t>退出。在退出链后，根节点假设想继续通讯，需要在网络中寻找空闲节点，并用其新建或组成完整的链。</w:t>
+      </w:r>
+    </w:p>
+    <w:p>
+      <w:pPr>
+        <w:ind w:left="360" w:firstLine="210"/>
+        <w:rPr>
+          <w:sz w:val="24"/>
+          <w:szCs w:val="24"/>
+        </w:rPr>
+      </w:pPr>
+    </w:p>
+    <w:p>
+      <w:pPr>
+        <w:ind w:left="360"/>
+        <w:rPr>
+          <w:sz w:val="24"/>
+          <w:szCs w:val="24"/>
+        </w:rPr>
+      </w:pPr>
+      <w:r>
+        <w:rPr>
+          <w:rFonts w:hint="eastAsia"/>
+          <w:sz w:val="24"/>
+          <w:szCs w:val="24"/>
+        </w:rPr>
+        <w:t xml:space="preserve"> </w:t>
+      </w:r>
+      <w:r>
+        <w:rPr>
+          <w:sz w:val="24"/>
+          <w:szCs w:val="24"/>
+        </w:rPr>
+        <w:t xml:space="preserve">   </w:t>
+      </w:r>
+      <w:r>
+        <w:rPr>
+          <w:rFonts w:hint="eastAsia"/>
+          <w:sz w:val="24"/>
+          <w:szCs w:val="24"/>
+        </w:rPr>
+        <w:t>假设暴露节点没有成功</w:t>
+      </w:r>
+      <w:r>
+        <w:rPr>
+          <w:rFonts w:hint="eastAsia"/>
+          <w:sz w:val="24"/>
+          <w:szCs w:val="24"/>
+        </w:rPr>
+        <w:t>向根节点发送通知</w:t>
+      </w:r>
+      <w:r>
+        <w:rPr>
+          <w:rFonts w:hint="eastAsia"/>
+          <w:sz w:val="24"/>
+          <w:szCs w:val="24"/>
+        </w:rPr>
+        <w:t>，或者根节点没有成功判断到一个节点的退出是否和自身所在链有关，</w:t>
+      </w:r>
+      <w:r>
+        <w:rPr>
+          <w:rFonts w:hint="eastAsia"/>
+          <w:sz w:val="24"/>
+          <w:szCs w:val="24"/>
+        </w:rPr>
+        <w:t>还会形成一个混沌无效</w:t>
+      </w:r>
+      <w:r>
+        <w:rPr>
+          <w:rFonts w:hint="eastAsia"/>
+          <w:sz w:val="24"/>
+          <w:szCs w:val="24"/>
+        </w:rPr>
+        <w:t>的信息残留在这个网络中，</w:t>
+      </w:r>
+      <w:r>
+        <w:rPr>
+          <w:rFonts w:hint="eastAsia"/>
+          <w:sz w:val="24"/>
+          <w:szCs w:val="24"/>
+        </w:rPr>
+        <w:t>它长期留存在</w:t>
+      </w:r>
+      <w:r>
+        <w:rPr>
+          <w:rFonts w:hint="eastAsia"/>
+          <w:sz w:val="24"/>
+          <w:szCs w:val="24"/>
+        </w:rPr>
+        <w:t>区块</w:t>
+      </w:r>
+      <w:r>
+        <w:rPr>
+          <w:rFonts w:hint="eastAsia"/>
+          <w:sz w:val="24"/>
+          <w:szCs w:val="24"/>
+        </w:rPr>
+        <w:t>中则</w:t>
+      </w:r>
+      <w:r>
+        <w:rPr>
+          <w:rFonts w:hint="eastAsia"/>
+          <w:sz w:val="24"/>
+          <w:szCs w:val="24"/>
+        </w:rPr>
+        <w:t>可以</w:t>
+      </w:r>
+      <w:r>
+        <w:rPr>
+          <w:rFonts w:hint="eastAsia"/>
+          <w:sz w:val="24"/>
+          <w:szCs w:val="24"/>
+        </w:rPr>
+        <w:t>将其</w:t>
+      </w:r>
+      <w:r>
+        <w:rPr>
+          <w:rFonts w:hint="eastAsia"/>
+          <w:sz w:val="24"/>
+          <w:szCs w:val="24"/>
+        </w:rPr>
+        <w:t>信息</w:t>
+      </w:r>
+      <w:r>
+        <w:rPr>
+          <w:rFonts w:hint="eastAsia"/>
+          <w:sz w:val="24"/>
+          <w:szCs w:val="24"/>
+        </w:rPr>
+        <w:t>移除。</w:t>
+      </w:r>
+      <w:r>
+        <w:rPr>
+          <w:sz w:val="24"/>
+          <w:szCs w:val="24"/>
+        </w:rPr>
+        <w:t xml:space="preserve"> </w:t>
+      </w:r>
+    </w:p>
+    <w:p>
+      <w:pPr>
+        <w:ind w:left="360"/>
         <w:rPr>
           <w:b/>
           <w:sz w:val="26"/>
           <w:szCs w:val="26"/>
         </w:rPr>
+      </w:pPr>
+      <w:r>
+        <w:rPr>
+          <w:b/>
+          <w:sz w:val="26"/>
+          <w:szCs w:val="26"/>
+        </w:rPr>
         <w:t>8</w:t>
       </w:r>
-      <w:bookmarkStart w:id="0" w:name="_GoBack"/>
-      <w:bookmarkEnd w:id="0"/>
       <w:r>
         <w:rPr>
           <w:b/>
@@ -3532,6 +3798,7 @@
     </w:p>
     <w:p>
       <w:r>
+        <w:lastRenderedPageBreak/>
         <w:t>[1]</w:t>
       </w:r>
       <w:r>
@@ -4614,7 +4881,7 @@
 </file>
 
 <file path=customXml/itemProps1.xml><?xml version="1.0" encoding="utf-8"?>
-<ds:datastoreItem xmlns:ds="http://schemas.openxmlformats.org/officeDocument/2006/customXml" ds:itemID="{35211F3E-3B9F-4B5C-A5BB-A887CCBFCED3}">
+<ds:datastoreItem xmlns:ds="http://schemas.openxmlformats.org/officeDocument/2006/customXml" ds:itemID="{FD0E5A06-19B5-4485-866E-B67FA70491A2}">
   <ds:schemaRefs>
     <ds:schemaRef ds:uri="http://schemas.openxmlformats.org/officeDocument/2006/bibliography"/>
   </ds:schemaRefs>
